--- a/Documentación/ITERACIONES/ITERACION I/MODULO CORRECTIVO/Registrar Problema.docx
+++ b/Documentación/ITERACIONES/ITERACION I/MODULO CORRECTIVO/Registrar Problema.docx
@@ -256,12 +256,6 @@
               <w:rPr>
                 <w:rFonts w:asciiTheme="minorHAnsi" w:hAnsiTheme="minorHAnsi" w:cstheme="minorHAnsi"/>
               </w:rPr>
-              <w:fldChar w:fldCharType="separate"/>
-            </w:r>
-            <w:r>
-              <w:rPr>
-                <w:rFonts w:asciiTheme="minorHAnsi" w:hAnsiTheme="minorHAnsi" w:cstheme="minorHAnsi"/>
-              </w:rPr>
               <w:fldChar w:fldCharType="end"/>
             </w:r>
             <w:r>
@@ -301,12 +295,6 @@
               <w:rPr>
                 <w:rFonts w:asciiTheme="minorHAnsi" w:hAnsiTheme="minorHAnsi" w:cstheme="minorHAnsi"/>
               </w:rPr>
-              <w:fldChar w:fldCharType="separate"/>
-            </w:r>
-            <w:r>
-              <w:rPr>
-                <w:rFonts w:asciiTheme="minorHAnsi" w:hAnsiTheme="minorHAnsi" w:cstheme="minorHAnsi"/>
-              </w:rPr>
               <w:fldChar w:fldCharType="end"/>
             </w:r>
             <w:r>
@@ -346,12 +334,6 @@
               <w:rPr>
                 <w:rFonts w:asciiTheme="minorHAnsi" w:hAnsiTheme="minorHAnsi" w:cstheme="minorHAnsi"/>
               </w:rPr>
-              <w:fldChar w:fldCharType="separate"/>
-            </w:r>
-            <w:r>
-              <w:rPr>
-                <w:rFonts w:asciiTheme="minorHAnsi" w:hAnsiTheme="minorHAnsi" w:cstheme="minorHAnsi"/>
-              </w:rPr>
               <w:fldChar w:fldCharType="end"/>
             </w:r>
             <w:r>
@@ -430,12 +412,6 @@
               <w:rPr>
                 <w:rFonts w:asciiTheme="minorHAnsi" w:hAnsiTheme="minorHAnsi" w:cstheme="minorHAnsi"/>
               </w:rPr>
-              <w:fldChar w:fldCharType="separate"/>
-            </w:r>
-            <w:r>
-              <w:rPr>
-                <w:rFonts w:asciiTheme="minorHAnsi" w:hAnsiTheme="minorHAnsi" w:cstheme="minorHAnsi"/>
-              </w:rPr>
               <w:fldChar w:fldCharType="end"/>
             </w:r>
             <w:r>
@@ -475,12 +451,6 @@
               <w:rPr>
                 <w:rFonts w:asciiTheme="minorHAnsi" w:hAnsiTheme="minorHAnsi" w:cstheme="minorHAnsi"/>
               </w:rPr>
-              <w:fldChar w:fldCharType="separate"/>
-            </w:r>
-            <w:r>
-              <w:rPr>
-                <w:rFonts w:asciiTheme="minorHAnsi" w:hAnsiTheme="minorHAnsi" w:cstheme="minorHAnsi"/>
-              </w:rPr>
               <w:fldChar w:fldCharType="end"/>
             </w:r>
             <w:r>
@@ -550,12 +520,6 @@
               <w:rPr>
                 <w:rFonts w:asciiTheme="minorHAnsi" w:hAnsiTheme="minorHAnsi" w:cstheme="minorHAnsi"/>
               </w:rPr>
-              <w:fldChar w:fldCharType="separate"/>
-            </w:r>
-            <w:r>
-              <w:rPr>
-                <w:rFonts w:asciiTheme="minorHAnsi" w:hAnsiTheme="minorHAnsi" w:cstheme="minorHAnsi"/>
-              </w:rPr>
               <w:fldChar w:fldCharType="end"/>
             </w:r>
             <w:r>
@@ -595,12 +559,6 @@
               <w:rPr>
                 <w:rFonts w:asciiTheme="minorHAnsi" w:hAnsiTheme="minorHAnsi" w:cstheme="minorHAnsi"/>
               </w:rPr>
-              <w:fldChar w:fldCharType="separate"/>
-            </w:r>
-            <w:r>
-              <w:rPr>
-                <w:rFonts w:asciiTheme="minorHAnsi" w:hAnsiTheme="minorHAnsi" w:cstheme="minorHAnsi"/>
-              </w:rPr>
               <w:fldChar w:fldCharType="end"/>
             </w:r>
             <w:r>
@@ -679,12 +637,6 @@
               <w:rPr>
                 <w:rFonts w:asciiTheme="minorHAnsi" w:hAnsiTheme="minorHAnsi" w:cstheme="minorHAnsi"/>
               </w:rPr>
-              <w:fldChar w:fldCharType="separate"/>
-            </w:r>
-            <w:r>
-              <w:rPr>
-                <w:rFonts w:asciiTheme="minorHAnsi" w:hAnsiTheme="minorHAnsi" w:cstheme="minorHAnsi"/>
-              </w:rPr>
               <w:fldChar w:fldCharType="end"/>
             </w:r>
             <w:r>
@@ -724,12 +676,6 @@
               <w:rPr>
                 <w:rFonts w:asciiTheme="minorHAnsi" w:hAnsiTheme="minorHAnsi" w:cstheme="minorHAnsi"/>
               </w:rPr>
-              <w:fldChar w:fldCharType="separate"/>
-            </w:r>
-            <w:r>
-              <w:rPr>
-                <w:rFonts w:asciiTheme="minorHAnsi" w:hAnsiTheme="minorHAnsi" w:cstheme="minorHAnsi"/>
-              </w:rPr>
               <w:fldChar w:fldCharType="end"/>
             </w:r>
             <w:r>
@@ -769,12 +715,6 @@
               <w:rPr>
                 <w:rFonts w:asciiTheme="minorHAnsi" w:hAnsiTheme="minorHAnsi" w:cstheme="minorHAnsi"/>
               </w:rPr>
-              <w:fldChar w:fldCharType="separate"/>
-            </w:r>
-            <w:r>
-              <w:rPr>
-                <w:rFonts w:asciiTheme="minorHAnsi" w:hAnsiTheme="minorHAnsi" w:cstheme="minorHAnsi"/>
-              </w:rPr>
               <w:fldChar w:fldCharType="end"/>
             </w:r>
             <w:r>
@@ -814,12 +754,6 @@
               <w:rPr>
                 <w:rFonts w:asciiTheme="minorHAnsi" w:hAnsiTheme="minorHAnsi" w:cstheme="minorHAnsi"/>
               </w:rPr>
-              <w:fldChar w:fldCharType="separate"/>
-            </w:r>
-            <w:r>
-              <w:rPr>
-                <w:rFonts w:asciiTheme="minorHAnsi" w:hAnsiTheme="minorHAnsi" w:cstheme="minorHAnsi"/>
-              </w:rPr>
               <w:fldChar w:fldCharType="end"/>
             </w:r>
             <w:r>
@@ -859,12 +793,6 @@
               <w:rPr>
                 <w:rFonts w:asciiTheme="minorHAnsi" w:hAnsiTheme="minorHAnsi" w:cstheme="minorHAnsi"/>
               </w:rPr>
-              <w:fldChar w:fldCharType="separate"/>
-            </w:r>
-            <w:r>
-              <w:rPr>
-                <w:rFonts w:asciiTheme="minorHAnsi" w:hAnsiTheme="minorHAnsi" w:cstheme="minorHAnsi"/>
-              </w:rPr>
               <w:fldChar w:fldCharType="end"/>
             </w:r>
             <w:r>
@@ -1012,12 +940,6 @@
               <w:rPr>
                 <w:rFonts w:asciiTheme="minorHAnsi" w:hAnsiTheme="minorHAnsi" w:cstheme="minorHAnsi"/>
               </w:rPr>
-              <w:fldChar w:fldCharType="separate"/>
-            </w:r>
-            <w:r>
-              <w:rPr>
-                <w:rFonts w:asciiTheme="minorHAnsi" w:hAnsiTheme="minorHAnsi" w:cstheme="minorHAnsi"/>
-              </w:rPr>
               <w:fldChar w:fldCharType="end"/>
             </w:r>
             <w:r>
@@ -1057,12 +979,6 @@
               <w:rPr>
                 <w:rFonts w:asciiTheme="minorHAnsi" w:hAnsiTheme="minorHAnsi" w:cstheme="minorHAnsi"/>
               </w:rPr>
-              <w:fldChar w:fldCharType="separate"/>
-            </w:r>
-            <w:r>
-              <w:rPr>
-                <w:rFonts w:asciiTheme="minorHAnsi" w:hAnsiTheme="minorHAnsi" w:cstheme="minorHAnsi"/>
-              </w:rPr>
               <w:fldChar w:fldCharType="end"/>
             </w:r>
             <w:r>
@@ -4214,6 +4130,77 @@
           <w:tab w:val="left" w:pos="7774"/>
         </w:tabs>
       </w:pPr>
+    </w:p>
+    <w:p>
+      <w:pPr>
+        <w:tabs>
+          <w:tab w:val="left" w:pos="7774"/>
+        </w:tabs>
+      </w:pPr>
+    </w:p>
+    <w:p>
+      <w:pPr>
+        <w:tabs>
+          <w:tab w:val="left" w:pos="7774"/>
+        </w:tabs>
+      </w:pPr>
+    </w:p>
+    <w:p>
+      <w:pPr>
+        <w:tabs>
+          <w:tab w:val="left" w:pos="7774"/>
+        </w:tabs>
+      </w:pPr>
+      <w:r>
+        <w:rPr>
+          <w:noProof/>
+        </w:rPr>
+        <w:drawing>
+          <wp:inline distT="0" distB="0" distL="0" distR="0">
+            <wp:extent cx="5400040" cy="2427445"/>
+            <wp:effectExtent l="19050" t="0" r="0" b="0"/>
+            <wp:docPr id="1" name="Imagen 1"/>
+            <wp:cNvGraphicFramePr>
+              <a:graphicFrameLocks xmlns:a="http://schemas.openxmlformats.org/drawingml/2006/main" noChangeAspect="1"/>
+            </wp:cNvGraphicFramePr>
+            <a:graphic xmlns:a="http://schemas.openxmlformats.org/drawingml/2006/main">
+              <a:graphicData uri="http://schemas.openxmlformats.org/drawingml/2006/picture">
+                <pic:pic xmlns:pic="http://schemas.openxmlformats.org/drawingml/2006/picture">
+                  <pic:nvPicPr>
+                    <pic:cNvPr id="0" name="Picture 1"/>
+                    <pic:cNvPicPr>
+                      <a:picLocks noChangeAspect="1" noChangeArrowheads="1"/>
+                    </pic:cNvPicPr>
+                  </pic:nvPicPr>
+                  <pic:blipFill>
+                    <a:blip r:embed="rId6"/>
+                    <a:srcRect/>
+                    <a:stretch>
+                      <a:fillRect/>
+                    </a:stretch>
+                  </pic:blipFill>
+                  <pic:spPr bwMode="auto">
+                    <a:xfrm>
+                      <a:off x="0" y="0"/>
+                      <a:ext cx="5400040" cy="2427445"/>
+                    </a:xfrm>
+                    <a:prstGeom prst="rect">
+                      <a:avLst/>
+                    </a:prstGeom>
+                    <a:noFill/>
+                    <a:ln w="9525">
+                      <a:noFill/>
+                      <a:miter lim="800000"/>
+                      <a:headEnd/>
+                      <a:tailEnd/>
+                    </a:ln>
+                  </pic:spPr>
+                </pic:pic>
+              </a:graphicData>
+            </a:graphic>
+          </wp:inline>
+        </w:drawing>
+      </w:r>
       <w:r>
         <w:tab/>
       </w:r>
